--- a/elgana/contenu/contenu-text/NOS SERVICES.docx
+++ b/elgana/contenu/contenu-text/NOS SERVICES.docx
@@ -134,16 +134,7 @@
           <w:shd w:val="clear" w:color="auto" w:fill="FFFFFF"/>
           <w:lang w:val="fr-MA"/>
         </w:rPr>
-        <w:t>En personnalisant vos e-commerces, nous maximisons les taux de conversion et transformons vos simples visiteurs en acheteurs.</w:t>
-      </w:r>
-      <w:r>
-        <w:rPr>
-          <w:sz w:val="36"/>
-          <w:szCs w:val="36"/>
-          <w:shd w:val="clear" w:color="auto" w:fill="FFFFFF"/>
-          <w:lang w:val="fr-MA"/>
-        </w:rPr>
-        <w:t xml:space="preserve"> </w:t>
+        <w:t xml:space="preserve">En personnalisant vos e-commerces, nous maximisons les taux de conversion et transformons vos simples visiteurs en acheteurs. </w:t>
       </w:r>
     </w:p>
     <w:p>
@@ -304,256 +295,28 @@
         <w:rPr>
           <w:sz w:val="36"/>
           <w:szCs w:val="36"/>
-        </w:rPr>
-      </w:pPr>
-      <w:proofErr w:type="spellStart"/>
-      <w:r>
-        <w:rPr>
-          <w:sz w:val="36"/>
-          <w:szCs w:val="36"/>
-        </w:rPr>
-        <w:t>hypernova</w:t>
-      </w:r>
-      <w:proofErr w:type="spellEnd"/>
-      <w:r>
-        <w:rPr>
-          <w:sz w:val="36"/>
-          <w:szCs w:val="36"/>
-        </w:rPr>
-        <w:t xml:space="preserve"> </w:t>
-      </w:r>
-      <w:proofErr w:type="spellStart"/>
-      <w:r>
-        <w:rPr>
-          <w:sz w:val="36"/>
-          <w:szCs w:val="36"/>
-        </w:rPr>
-        <w:t>vous</w:t>
-      </w:r>
-      <w:proofErr w:type="spellEnd"/>
-      <w:r>
-        <w:rPr>
-          <w:sz w:val="36"/>
-          <w:szCs w:val="36"/>
-        </w:rPr>
-        <w:t xml:space="preserve"> </w:t>
-      </w:r>
-      <w:proofErr w:type="spellStart"/>
-      <w:r>
-        <w:rPr>
-          <w:sz w:val="36"/>
-          <w:szCs w:val="36"/>
-        </w:rPr>
-        <w:t>accompagne</w:t>
-      </w:r>
-      <w:proofErr w:type="spellEnd"/>
-      <w:r>
-        <w:rPr>
-          <w:sz w:val="36"/>
-          <w:szCs w:val="36"/>
-        </w:rPr>
-        <w:t xml:space="preserve"> </w:t>
-      </w:r>
-      <w:proofErr w:type="spellStart"/>
-      <w:r>
-        <w:rPr>
-          <w:sz w:val="36"/>
-          <w:szCs w:val="36"/>
-        </w:rPr>
-        <w:t>dans</w:t>
-      </w:r>
-      <w:proofErr w:type="spellEnd"/>
-      <w:r>
-        <w:rPr>
-          <w:sz w:val="36"/>
-          <w:szCs w:val="36"/>
-        </w:rPr>
-        <w:t xml:space="preserve"> </w:t>
-      </w:r>
-      <w:proofErr w:type="spellStart"/>
-      <w:r>
-        <w:rPr>
-          <w:sz w:val="36"/>
-          <w:szCs w:val="36"/>
-        </w:rPr>
-        <w:t>tous</w:t>
-      </w:r>
-      <w:proofErr w:type="spellEnd"/>
-      <w:r>
-        <w:rPr>
-          <w:sz w:val="36"/>
-          <w:szCs w:val="36"/>
-        </w:rPr>
-        <w:t xml:space="preserve"> </w:t>
-      </w:r>
-      <w:proofErr w:type="spellStart"/>
-      <w:r>
-        <w:rPr>
-          <w:sz w:val="36"/>
-          <w:szCs w:val="36"/>
-        </w:rPr>
-        <w:t>vos</w:t>
-      </w:r>
-      <w:proofErr w:type="spellEnd"/>
-      <w:r>
-        <w:rPr>
-          <w:sz w:val="36"/>
-          <w:szCs w:val="36"/>
-        </w:rPr>
-        <w:t xml:space="preserve"> </w:t>
-      </w:r>
+          <w:lang w:val="fr-MA"/>
+        </w:rPr>
+      </w:pPr>
       <w:proofErr w:type="spellStart"/>
       <w:proofErr w:type="gramStart"/>
       <w:r>
         <w:rPr>
           <w:sz w:val="36"/>
           <w:szCs w:val="36"/>
-        </w:rPr>
-        <w:t>projets</w:t>
+          <w:lang w:val="fr-MA"/>
+        </w:rPr>
+        <w:t>hypernova</w:t>
       </w:r>
       <w:proofErr w:type="spellEnd"/>
-      <w:r>
-        <w:rPr>
-          <w:sz w:val="36"/>
-          <w:szCs w:val="36"/>
-        </w:rPr>
-        <w:t xml:space="preserve"> :</w:t>
-      </w:r>
       <w:proofErr w:type="gramEnd"/>
       <w:r>
         <w:rPr>
           <w:sz w:val="36"/>
           <w:szCs w:val="36"/>
-        </w:rPr>
-        <w:t xml:space="preserve"> </w:t>
-      </w:r>
-      <w:proofErr w:type="spellStart"/>
-      <w:r>
-        <w:rPr>
-          <w:sz w:val="36"/>
-          <w:szCs w:val="36"/>
-        </w:rPr>
-        <w:t>lancement</w:t>
-      </w:r>
-      <w:proofErr w:type="spellEnd"/>
-      <w:r>
-        <w:rPr>
-          <w:sz w:val="36"/>
-          <w:szCs w:val="36"/>
-        </w:rPr>
-        <w:t xml:space="preserve"> </w:t>
-      </w:r>
-      <w:proofErr w:type="spellStart"/>
-      <w:r>
-        <w:rPr>
-          <w:sz w:val="36"/>
-          <w:szCs w:val="36"/>
-        </w:rPr>
-        <w:t>produit</w:t>
-      </w:r>
-      <w:proofErr w:type="spellEnd"/>
-      <w:r>
-        <w:rPr>
-          <w:sz w:val="36"/>
-          <w:szCs w:val="36"/>
-        </w:rPr>
-        <w:t xml:space="preserve">, </w:t>
-      </w:r>
-      <w:proofErr w:type="spellStart"/>
-      <w:r>
-        <w:rPr>
-          <w:sz w:val="36"/>
-          <w:szCs w:val="36"/>
-        </w:rPr>
-        <w:t>ouverture</w:t>
-      </w:r>
-      <w:proofErr w:type="spellEnd"/>
-      <w:r>
-        <w:rPr>
-          <w:sz w:val="36"/>
-          <w:szCs w:val="36"/>
-        </w:rPr>
-        <w:t xml:space="preserve"> d’un </w:t>
-      </w:r>
-      <w:proofErr w:type="spellStart"/>
-      <w:r>
-        <w:rPr>
-          <w:sz w:val="36"/>
-          <w:szCs w:val="36"/>
-        </w:rPr>
-        <w:t>magasin</w:t>
-      </w:r>
-      <w:proofErr w:type="spellEnd"/>
-      <w:r>
-        <w:rPr>
-          <w:sz w:val="36"/>
-          <w:szCs w:val="36"/>
-        </w:rPr>
-        <w:t xml:space="preserve">, </w:t>
-      </w:r>
-      <w:proofErr w:type="spellStart"/>
-      <w:r>
-        <w:rPr>
-          <w:sz w:val="36"/>
-          <w:szCs w:val="36"/>
-        </w:rPr>
-        <w:t>stratégie</w:t>
-      </w:r>
-      <w:proofErr w:type="spellEnd"/>
-      <w:r>
-        <w:rPr>
-          <w:sz w:val="36"/>
-          <w:szCs w:val="36"/>
-        </w:rPr>
-        <w:t xml:space="preserve"> de </w:t>
-      </w:r>
-      <w:proofErr w:type="spellStart"/>
-      <w:r>
-        <w:rPr>
-          <w:sz w:val="36"/>
-          <w:szCs w:val="36"/>
-        </w:rPr>
-        <w:t>réseau</w:t>
-      </w:r>
-      <w:proofErr w:type="spellEnd"/>
-      <w:r>
-        <w:rPr>
-          <w:sz w:val="36"/>
-          <w:szCs w:val="36"/>
-        </w:rPr>
-        <w:t xml:space="preserve">, </w:t>
-      </w:r>
-      <w:proofErr w:type="spellStart"/>
-      <w:r>
-        <w:rPr>
-          <w:sz w:val="36"/>
-          <w:szCs w:val="36"/>
-        </w:rPr>
-        <w:t>changement</w:t>
-      </w:r>
-      <w:proofErr w:type="spellEnd"/>
-      <w:r>
-        <w:rPr>
-          <w:sz w:val="36"/>
-          <w:szCs w:val="36"/>
-        </w:rPr>
-        <w:t xml:space="preserve"> </w:t>
-      </w:r>
-      <w:proofErr w:type="spellStart"/>
-      <w:r>
-        <w:rPr>
-          <w:sz w:val="36"/>
-          <w:szCs w:val="36"/>
-        </w:rPr>
-        <w:t>d’image</w:t>
-      </w:r>
-      <w:proofErr w:type="spellEnd"/>
-      <w:r>
-        <w:rPr>
-          <w:sz w:val="36"/>
-          <w:szCs w:val="36"/>
-        </w:rPr>
-        <w:t>…</w:t>
+          <w:lang w:val="fr-MA"/>
+        </w:rPr>
+        <w:t xml:space="preserve"> vous accompagne dans tous vos projets : lancement produit, ouverture d’un magasin, stratégie de réseau, changement d’image…</w:t>
       </w:r>
     </w:p>
     <w:p>
@@ -639,71 +402,143 @@
     <w:p>
       <w:pPr>
         <w:rPr>
-          <w:sz w:val="36"/>
-          <w:szCs w:val="36"/>
-          <w:lang w:val="fr-MA"/>
-        </w:rPr>
-      </w:pPr>
+          <w:rFonts w:ascii="Arial" w:hAnsi="Arial" w:cs="Arial"/>
+          <w:b/>
+          <w:bCs/>
+          <w:sz w:val="36"/>
+          <w:szCs w:val="36"/>
+          <w:lang w:val="fr-MA"/>
+        </w:rPr>
+      </w:pPr>
+      <w:proofErr w:type="spellStart"/>
+      <w:r>
+        <w:rPr>
+          <w:sz w:val="36"/>
+          <w:szCs w:val="36"/>
+          <w:lang w:val="fr-MA"/>
+        </w:rPr>
+        <w:t>H</w:t>
+      </w:r>
+      <w:r>
+        <w:rPr>
+          <w:sz w:val="36"/>
+          <w:szCs w:val="36"/>
+          <w:lang w:val="fr-MA"/>
+        </w:rPr>
+        <w:t>ypernova</w:t>
+      </w:r>
+      <w:proofErr w:type="spellEnd"/>
+      <w:r>
+        <w:rPr>
+          <w:rFonts w:ascii="Arial" w:hAnsi="Arial" w:cs="Arial"/>
+          <w:sz w:val="36"/>
+          <w:szCs w:val="36"/>
+          <w:lang w:val="fr-MA"/>
+        </w:rPr>
+        <w:t xml:space="preserve"> s’occupe de tous vos projets connectés :</w:t>
+      </w:r>
+      <w:r>
+        <w:rPr>
+          <w:rFonts w:ascii="Arial" w:hAnsi="Arial" w:cs="Arial"/>
+          <w:b/>
+          <w:bCs/>
+          <w:sz w:val="36"/>
+          <w:szCs w:val="36"/>
+          <w:lang w:val="fr-MA"/>
+        </w:rPr>
+        <w:t xml:space="preserve"> Site Web</w:t>
+      </w:r>
+      <w:r>
+        <w:rPr>
+          <w:rFonts w:ascii="Arial" w:hAnsi="Arial" w:cs="Arial"/>
+          <w:sz w:val="36"/>
+          <w:szCs w:val="36"/>
+          <w:lang w:val="fr-MA"/>
+        </w:rPr>
+        <w:t xml:space="preserve">, Lancement produit, Concours, Social Network, Intranet, </w:t>
+      </w:r>
+      <w:r>
+        <w:rPr>
+          <w:rFonts w:ascii="Arial" w:hAnsi="Arial" w:cs="Arial"/>
+          <w:b/>
+          <w:bCs/>
+          <w:sz w:val="36"/>
+          <w:szCs w:val="36"/>
+          <w:lang w:val="fr-MA"/>
+        </w:rPr>
+        <w:t>Applications Mobiles…</w:t>
+      </w:r>
+    </w:p>
+    <w:p>
+      <w:pPr>
+        <w:rPr>
+          <w:rFonts w:ascii="Arial" w:hAnsi="Arial" w:cs="Arial"/>
+          <w:b/>
+          <w:bCs/>
+          <w:color w:val="FF0000"/>
+          <w:sz w:val="36"/>
+          <w:szCs w:val="36"/>
+          <w:lang w:val="fr-MA"/>
+        </w:rPr>
+      </w:pPr>
+      <w:r>
+        <w:rPr>
+          <w:rFonts w:ascii="Arial" w:hAnsi="Arial" w:cs="Arial"/>
+          <w:b/>
+          <w:bCs/>
+          <w:sz w:val="36"/>
+          <w:szCs w:val="36"/>
+          <w:lang w:val="fr-MA"/>
+        </w:rPr>
+        <w:t xml:space="preserve">  </w:t>
+      </w:r>
+      <w:r>
+        <w:rPr>
+          <w:rFonts w:ascii="Arial" w:hAnsi="Arial" w:cs="Arial"/>
+          <w:b/>
+          <w:bCs/>
+          <w:color w:val="FF0000"/>
+          <w:sz w:val="36"/>
+          <w:szCs w:val="36"/>
+          <w:lang w:val="fr-MA"/>
+        </w:rPr>
+        <w:t>Qui sommes nous</w:t>
+      </w:r>
+      <w:r>
+        <w:rPr>
+          <w:rFonts w:ascii="Arial" w:hAnsi="Arial" w:cs="Arial"/>
+          <w:b/>
+          <w:bCs/>
+          <w:color w:val="FF0000"/>
+          <w:sz w:val="36"/>
+          <w:szCs w:val="36"/>
+          <w:lang w:val="fr-MA"/>
+        </w:rPr>
+        <w:t xml:space="preserve"> </w:t>
+      </w:r>
+    </w:p>
+    <w:p>
+      <w:pPr>
+        <w:rPr>
+          <w:rFonts w:ascii="Arial" w:hAnsi="Arial" w:cs="Arial"/>
+          <w:color w:val="000000" w:themeColor="text1"/>
+          <w:sz w:val="32"/>
+          <w:szCs w:val="32"/>
+          <w:lang w:val="fr-MA"/>
+        </w:rPr>
+      </w:pPr>
+      <w:r>
+        <w:rPr>
+          <w:rFonts w:ascii="Segoe UI" w:hAnsi="Segoe UI" w:cs="Segoe UI"/>
+          <w:color w:val="000000" w:themeColor="text1"/>
+          <w:sz w:val="32"/>
+          <w:szCs w:val="32"/>
+          <w:lang w:val="fr-MA"/>
+        </w:rPr>
+        <w:t>HYPERNOVA est une agence de communication basée à Youssoufia (Maroc), spécialisée dans le développement &amp; la conception web &amp; le marketing digital. Notre agence web est engagée à aider votre entreprise à atteindre le plus haut niveau de succès possible.</w:t>
+      </w:r>
       <w:bookmarkStart w:id="0" w:name="_GoBack"/>
       <w:bookmarkEnd w:id="0"/>
-      <w:proofErr w:type="spellStart"/>
-      <w:r>
-        <w:rPr>
-          <w:sz w:val="36"/>
-          <w:szCs w:val="36"/>
-          <w:lang w:val="fr-MA"/>
-        </w:rPr>
-        <w:t>H</w:t>
-      </w:r>
-      <w:r>
-        <w:rPr>
-          <w:sz w:val="36"/>
-          <w:szCs w:val="36"/>
-          <w:lang w:val="fr-MA"/>
-        </w:rPr>
-        <w:t>ypernova</w:t>
-      </w:r>
-      <w:proofErr w:type="spellEnd"/>
-      <w:r>
-        <w:rPr>
-          <w:rFonts w:ascii="Arial" w:hAnsi="Arial" w:cs="Arial"/>
-          <w:sz w:val="36"/>
-          <w:szCs w:val="36"/>
-          <w:lang w:val="fr-MA"/>
-        </w:rPr>
-        <w:t xml:space="preserve"> s’occupe de tous vos projets connectés :</w:t>
-      </w:r>
-      <w:r>
-        <w:rPr>
-          <w:rFonts w:ascii="Arial" w:hAnsi="Arial" w:cs="Arial"/>
-          <w:b/>
-          <w:bCs/>
-          <w:sz w:val="36"/>
-          <w:szCs w:val="36"/>
-          <w:lang w:val="fr-MA"/>
-        </w:rPr>
-        <w:t xml:space="preserve"> Site Web</w:t>
-      </w:r>
-      <w:r>
-        <w:rPr>
-          <w:rFonts w:ascii="Arial" w:hAnsi="Arial" w:cs="Arial"/>
-          <w:sz w:val="36"/>
-          <w:szCs w:val="36"/>
-          <w:lang w:val="fr-MA"/>
-        </w:rPr>
-        <w:t xml:space="preserve">, Lancement produit, Concours, Social Network, Intranet, </w:t>
-      </w:r>
-      <w:r>
-        <w:rPr>
-          <w:rFonts w:ascii="Arial" w:hAnsi="Arial" w:cs="Arial"/>
-          <w:b/>
-          <w:bCs/>
-          <w:sz w:val="36"/>
-          <w:szCs w:val="36"/>
-          <w:lang w:val="fr-MA"/>
-        </w:rPr>
-        <w:t>Applications Mobiles…</w:t>
-      </w:r>
     </w:p>
     <w:sectPr>
       <w:pgSz w:w="12240" w:h="15840"/>
@@ -1131,6 +966,7 @@
   <w:style w:type="character" w:default="1" w:styleId="Policepardfaut">
     <w:name w:val="Default Paragraph Font"/>
     <w:uiPriority w:val="1"/>
+    <w:semiHidden/>
     <w:unhideWhenUsed/>
   </w:style>
   <w:style w:type="table" w:default="1" w:styleId="TableauNormal">
